--- a/Assignments/module 3/Software Testing modual 3.docx
+++ b/Assignments/module 3/Software Testing modual 3.docx
@@ -12,8 +12,6 @@
           <w:szCs w:val="52"/>
         </w:rPr>
       </w:pPr>
-      <w:bookmarkStart w:id="0" w:name="_GoBack"/>
-      <w:bookmarkEnd w:id="0"/>
       <w:r>
         <w:rPr>
           <w:b/>
@@ -1236,13 +1234,24 @@
           <w:szCs w:val="32"/>
         </w:rPr>
       </w:pPr>
-      <w:r>
+    </w:p>
+    <w:p>
+      <w:pPr>
         <w:rPr>
           <w:rFonts w:ascii="Times New Roman" w:hAnsi="Times New Roman" w:cs="Times New Roman"/>
           <w:b/>
           <w:sz w:val="32"/>
           <w:szCs w:val="32"/>
         </w:rPr>
+      </w:pPr>
+      <w:r>
+        <w:rPr>
+          <w:rFonts w:ascii="Times New Roman" w:hAnsi="Times New Roman" w:cs="Times New Roman"/>
+          <w:b/>
+          <w:sz w:val="32"/>
+          <w:szCs w:val="32"/>
+        </w:rPr>
+        <w:lastRenderedPageBreak/>
         <w:t>Question .9}</w:t>
       </w:r>
       <w:r>
@@ -1268,15 +1277,232 @@
           <w:sz w:val="36"/>
           <w:szCs w:val="36"/>
         </w:rPr>
+        <w:t>Answer</w:t>
+      </w:r>
+      <w:r>
+        <w:rPr>
+          <w:sz w:val="56"/>
+          <w:szCs w:val="36"/>
+        </w:rPr>
+        <w:t>:</w:t>
+      </w:r>
+      <w:r>
+        <w:t xml:space="preserve"> </w:t>
+      </w:r>
+      <w:r>
+        <w:rPr>
+          <w:b/>
+          <w:sz w:val="32"/>
+        </w:rPr>
+        <w:t>Open APIs:</w:t>
+      </w:r>
+      <w:r>
+        <w:rPr>
+          <w:sz w:val="32"/>
+        </w:rPr>
+        <w:t xml:space="preserve"> These types of APIs are publicly available to use like OAuth APIs from Google. It has also not given any restriction to use them. So, they are also known as Public APIs.</w:t>
+      </w:r>
+    </w:p>
+    <w:p>
+      <w:pPr>
+        <w:rPr>
+          <w:b/>
+          <w:sz w:val="32"/>
+        </w:rPr>
+      </w:pPr>
+    </w:p>
+    <w:p>
+      <w:pPr>
+        <w:rPr>
+          <w:sz w:val="32"/>
+        </w:rPr>
+      </w:pPr>
+      <w:r>
+        <w:rPr>
+          <w:b/>
+          <w:sz w:val="32"/>
+        </w:rPr>
+        <w:t>Partner APIs</w:t>
+      </w:r>
+      <w:r>
+        <w:rPr>
+          <w:sz w:val="32"/>
+        </w:rPr>
+        <w:t>: Specific rights or licenses to access this type of API because they are not available to the public.</w:t>
+      </w:r>
+    </w:p>
+    <w:p>
+      <w:pPr>
+        <w:rPr>
+          <w:b/>
+          <w:sz w:val="32"/>
+        </w:rPr>
+      </w:pPr>
+    </w:p>
+    <w:p>
+      <w:pPr>
+        <w:rPr>
+          <w:sz w:val="40"/>
+          <w:szCs w:val="28"/>
+        </w:rPr>
+      </w:pPr>
+      <w:r>
+        <w:rPr>
+          <w:b/>
+          <w:sz w:val="32"/>
+        </w:rPr>
+        <w:t>Internal APIs:</w:t>
+      </w:r>
+      <w:r>
+        <w:rPr>
+          <w:sz w:val="32"/>
+        </w:rPr>
+        <w:t xml:space="preserve"> Internal or private. These APIs are developed by companies to use in their internal systems. It helps you to enhance </w:t>
+      </w:r>
+      <w:bookmarkStart w:id="0" w:name="_GoBack"/>
+      <w:bookmarkEnd w:id="0"/>
+      <w:r>
+        <w:rPr>
+          <w:sz w:val="32"/>
+        </w:rPr>
+        <w:t>the productivity of your teams</w:t>
+      </w:r>
+    </w:p>
+    <w:p>
+      <w:pPr>
+        <w:rPr>
+          <w:sz w:val="40"/>
+          <w:szCs w:val="28"/>
+        </w:rPr>
+      </w:pPr>
+    </w:p>
+    <w:p>
+      <w:pPr>
+        <w:rPr>
+          <w:sz w:val="40"/>
+          <w:szCs w:val="28"/>
+        </w:rPr>
+      </w:pPr>
+      <w:r>
+        <w:rPr>
+          <w:rFonts w:ascii="Times New Roman" w:hAnsi="Times New Roman" w:cs="Times New Roman"/>
+          <w:b/>
+          <w:sz w:val="32"/>
+          <w:szCs w:val="32"/>
+        </w:rPr>
+        <w:t>Question .10}</w:t>
+      </w:r>
+      <w:r>
+        <w:t xml:space="preserve"> </w:t>
+      </w:r>
+      <w:r>
+        <w:rPr>
+          <w:b/>
+          <w:sz w:val="36"/>
+        </w:rPr>
+        <w:t>What is Responsive Testing?</w:t>
+      </w:r>
+    </w:p>
+    <w:p>
+      <w:pPr>
+        <w:rPr>
+          <w:sz w:val="56"/>
+          <w:szCs w:val="36"/>
+        </w:rPr>
+      </w:pPr>
+      <w:r>
+        <w:rPr>
+          <w:b/>
+          <w:sz w:val="36"/>
+          <w:szCs w:val="36"/>
+        </w:rPr>
+        <w:t>Answer</w:t>
+      </w:r>
+      <w:r>
+        <w:rPr>
+          <w:sz w:val="56"/>
+          <w:szCs w:val="36"/>
+        </w:rPr>
+        <w:t>:</w:t>
+      </w:r>
+    </w:p>
+    <w:p>
+      <w:pPr>
+        <w:rPr>
+          <w:sz w:val="52"/>
+          <w:szCs w:val="28"/>
+        </w:rPr>
+      </w:pPr>
+      <w:r>
+        <w:rPr>
+          <w:sz w:val="52"/>
+          <w:szCs w:val="28"/>
+        </w:rPr>
+        <w:t xml:space="preserve">                 </w:t>
+      </w:r>
+      <w:r>
+        <w:rPr>
+          <w:sz w:val="32"/>
+        </w:rPr>
+        <w:t>A responsive web design involves creating a flexible web page that is accessible from any device, starting from a mobile phone to a tablet. Furthermore, a responsive web design improves users’ browsing experience. Considering this from a quality assurance perspective, a responsive web design requires thorough evaluation using a variety of devices before it is ready to go live.</w:t>
+      </w:r>
+    </w:p>
+    <w:p>
+      <w:pPr>
+        <w:rPr>
+          <w:sz w:val="52"/>
+          <w:szCs w:val="28"/>
+        </w:rPr>
+      </w:pPr>
+    </w:p>
+    <w:p>
+      <w:pPr>
+        <w:rPr>
+          <w:rFonts w:ascii="Times New Roman" w:hAnsi="Times New Roman" w:cs="Times New Roman"/>
+          <w:b/>
+          <w:sz w:val="32"/>
+          <w:szCs w:val="32"/>
+        </w:rPr>
+      </w:pPr>
+    </w:p>
+    <w:p>
+      <w:pPr>
+        <w:rPr>
+          <w:rFonts w:ascii="Times New Roman" w:hAnsi="Times New Roman" w:cs="Times New Roman"/>
+          <w:b/>
+          <w:sz w:val="32"/>
+          <w:szCs w:val="32"/>
+        </w:rPr>
+      </w:pPr>
+    </w:p>
+    <w:p>
+      <w:pPr>
+        <w:rPr>
+          <w:rFonts w:ascii="Times New Roman" w:hAnsi="Times New Roman" w:cs="Times New Roman"/>
+          <w:b/>
+          <w:sz w:val="32"/>
+          <w:szCs w:val="32"/>
+        </w:rPr>
+      </w:pPr>
+    </w:p>
+    <w:p>
+      <w:pPr>
+        <w:rPr>
+          <w:rFonts w:ascii="Times New Roman" w:hAnsi="Times New Roman" w:cs="Times New Roman"/>
+          <w:b/>
+          <w:sz w:val="32"/>
+          <w:szCs w:val="32"/>
+        </w:rPr>
+      </w:pPr>
+      <w:r>
+        <w:rPr>
+          <w:rFonts w:ascii="Times New Roman" w:hAnsi="Times New Roman" w:cs="Times New Roman"/>
+          <w:b/>
+          <w:sz w:val="32"/>
+          <w:szCs w:val="32"/>
+        </w:rPr>
         <w:lastRenderedPageBreak/>
-        <w:t>Answer</w:t>
-      </w:r>
-      <w:r>
-        <w:rPr>
-          <w:sz w:val="56"/>
-          <w:szCs w:val="36"/>
-        </w:rPr>
-        <w:t>:</w:t>
+        <w:t>Question .11}</w:t>
       </w:r>
       <w:r>
         <w:t xml:space="preserve"> </w:t>
@@ -1284,215 +1510,6 @@
       <w:r>
         <w:rPr>
           <w:b/>
-          <w:sz w:val="32"/>
-        </w:rPr>
-        <w:t>Open APIs:</w:t>
-      </w:r>
-      <w:r>
-        <w:rPr>
-          <w:sz w:val="32"/>
-        </w:rPr>
-        <w:t xml:space="preserve"> These types of APIs are publicly available to use like OAuth APIs from Google. It has also not given any restriction to use them. So, they are also known as Public APIs.</w:t>
-      </w:r>
-    </w:p>
-    <w:p>
-      <w:pPr>
-        <w:rPr>
-          <w:b/>
-          <w:sz w:val="32"/>
-        </w:rPr>
-      </w:pPr>
-    </w:p>
-    <w:p>
-      <w:pPr>
-        <w:rPr>
-          <w:sz w:val="32"/>
-        </w:rPr>
-      </w:pPr>
-      <w:r>
-        <w:rPr>
-          <w:b/>
-          <w:sz w:val="32"/>
-        </w:rPr>
-        <w:t>Partner APIs</w:t>
-      </w:r>
-      <w:r>
-        <w:rPr>
-          <w:sz w:val="32"/>
-        </w:rPr>
-        <w:t>: Specific rights or licenses to access this type of API because they are not available to the public.</w:t>
-      </w:r>
-    </w:p>
-    <w:p>
-      <w:pPr>
-        <w:rPr>
-          <w:b/>
-          <w:sz w:val="32"/>
-        </w:rPr>
-      </w:pPr>
-    </w:p>
-    <w:p>
-      <w:pPr>
-        <w:rPr>
-          <w:sz w:val="40"/>
-          <w:szCs w:val="28"/>
-        </w:rPr>
-      </w:pPr>
-      <w:r>
-        <w:rPr>
-          <w:b/>
-          <w:sz w:val="32"/>
-        </w:rPr>
-        <w:t>Internal APIs:</w:t>
-      </w:r>
-      <w:r>
-        <w:rPr>
-          <w:sz w:val="32"/>
-        </w:rPr>
-        <w:t xml:space="preserve"> Internal or private. These APIs are developed by companies to use in their internal systems. It helps you to enhance the productivity of your teams</w:t>
-      </w:r>
-    </w:p>
-    <w:p>
-      <w:pPr>
-        <w:rPr>
-          <w:sz w:val="40"/>
-          <w:szCs w:val="28"/>
-        </w:rPr>
-      </w:pPr>
-    </w:p>
-    <w:p>
-      <w:pPr>
-        <w:rPr>
-          <w:sz w:val="40"/>
-          <w:szCs w:val="28"/>
-        </w:rPr>
-      </w:pPr>
-      <w:r>
-        <w:rPr>
-          <w:rFonts w:ascii="Times New Roman" w:hAnsi="Times New Roman" w:cs="Times New Roman"/>
-          <w:b/>
-          <w:sz w:val="32"/>
-          <w:szCs w:val="32"/>
-        </w:rPr>
-        <w:t>Question .10}</w:t>
-      </w:r>
-      <w:r>
-        <w:t xml:space="preserve"> </w:t>
-      </w:r>
-      <w:r>
-        <w:rPr>
-          <w:b/>
-          <w:sz w:val="36"/>
-        </w:rPr>
-        <w:t>What is Responsive Testing?</w:t>
-      </w:r>
-    </w:p>
-    <w:p>
-      <w:pPr>
-        <w:rPr>
-          <w:sz w:val="56"/>
-          <w:szCs w:val="36"/>
-        </w:rPr>
-      </w:pPr>
-      <w:r>
-        <w:rPr>
-          <w:b/>
-          <w:sz w:val="36"/>
-          <w:szCs w:val="36"/>
-        </w:rPr>
-        <w:t>Answer</w:t>
-      </w:r>
-      <w:r>
-        <w:rPr>
-          <w:sz w:val="56"/>
-          <w:szCs w:val="36"/>
-        </w:rPr>
-        <w:t>:</w:t>
-      </w:r>
-    </w:p>
-    <w:p>
-      <w:pPr>
-        <w:rPr>
-          <w:sz w:val="52"/>
-          <w:szCs w:val="28"/>
-        </w:rPr>
-      </w:pPr>
-      <w:r>
-        <w:rPr>
-          <w:sz w:val="52"/>
-          <w:szCs w:val="28"/>
-        </w:rPr>
-        <w:t xml:space="preserve">                 </w:t>
-      </w:r>
-      <w:r>
-        <w:rPr>
-          <w:sz w:val="32"/>
-        </w:rPr>
-        <w:t>A responsive web design involves creating a flexible web page that is accessible from any device, starting from a mobile phone to a tablet. Furthermore, a responsive web design improves users’ browsing experience. Considering this from a quality assurance perspective, a responsive web design requires thorough evaluation using a variety of devices before it is ready to go live.</w:t>
-      </w:r>
-    </w:p>
-    <w:p>
-      <w:pPr>
-        <w:rPr>
-          <w:sz w:val="52"/>
-          <w:szCs w:val="28"/>
-        </w:rPr>
-      </w:pPr>
-    </w:p>
-    <w:p>
-      <w:pPr>
-        <w:rPr>
-          <w:rFonts w:ascii="Times New Roman" w:hAnsi="Times New Roman" w:cs="Times New Roman"/>
-          <w:b/>
-          <w:sz w:val="32"/>
-          <w:szCs w:val="32"/>
-        </w:rPr>
-      </w:pPr>
-    </w:p>
-    <w:p>
-      <w:pPr>
-        <w:rPr>
-          <w:rFonts w:ascii="Times New Roman" w:hAnsi="Times New Roman" w:cs="Times New Roman"/>
-          <w:b/>
-          <w:sz w:val="32"/>
-          <w:szCs w:val="32"/>
-        </w:rPr>
-      </w:pPr>
-    </w:p>
-    <w:p>
-      <w:pPr>
-        <w:rPr>
-          <w:rFonts w:ascii="Times New Roman" w:hAnsi="Times New Roman" w:cs="Times New Roman"/>
-          <w:b/>
-          <w:sz w:val="32"/>
-          <w:szCs w:val="32"/>
-        </w:rPr>
-      </w:pPr>
-    </w:p>
-    <w:p>
-      <w:pPr>
-        <w:rPr>
-          <w:rFonts w:ascii="Times New Roman" w:hAnsi="Times New Roman" w:cs="Times New Roman"/>
-          <w:b/>
-          <w:sz w:val="32"/>
-          <w:szCs w:val="32"/>
-        </w:rPr>
-      </w:pPr>
-      <w:r>
-        <w:rPr>
-          <w:rFonts w:ascii="Times New Roman" w:hAnsi="Times New Roman" w:cs="Times New Roman"/>
-          <w:b/>
-          <w:sz w:val="32"/>
-          <w:szCs w:val="32"/>
-        </w:rPr>
-        <w:t>Question .11}</w:t>
-      </w:r>
-      <w:r>
-        <w:t xml:space="preserve"> </w:t>
-      </w:r>
-      <w:r>
-        <w:rPr>
-          <w:b/>
           <w:sz w:val="36"/>
         </w:rPr>
         <w:t>Which types of tools are available for Responsive Testing</w:t>
@@ -1510,7 +1527,6 @@
           <w:sz w:val="36"/>
           <w:szCs w:val="36"/>
         </w:rPr>
-        <w:lastRenderedPageBreak/>
         <w:t>Answer</w:t>
       </w:r>
       <w:r>
@@ -1961,6 +1977,7 @@
           <w:sz w:val="28"/>
           <w:szCs w:val="28"/>
         </w:rPr>
+        <w:lastRenderedPageBreak/>
         <w:tab/>
       </w:r>
       <w:r>
@@ -1992,7 +2009,6 @@
           <w:sz w:val="28"/>
           <w:szCs w:val="28"/>
         </w:rPr>
-        <w:lastRenderedPageBreak/>
         <w:tab/>
       </w:r>
       <w:r>
